--- a/Answer_sheet4.docx
+++ b/Answer_sheet4.docx
@@ -114,44 +114,79 @@
         </w:rPr>
         <w:t xml:space="preserve"> </w:t>
       </w:r>
-    </w:p>
-    <w:p>
-      <w:pPr>
-        <w:rPr>
-          <w:rFonts w:ascii="Times New Roman" w:hAnsi="Times New Roman" w:cs="Times New Roman"/>
+      <w:r>
+        <w:rPr>
+          <w:rFonts w:ascii="Times New Roman" w:hAnsi="Times New Roman" w:cs="Times New Roman"/>
+          <w:b/>
+          <w:bCs/>
           <w:sz w:val="32"/>
           <w:szCs w:val="32"/>
         </w:rPr>
-      </w:pPr>
-    </w:p>
-    <w:p>
-      <w:pPr>
-        <w:rPr>
-          <w:rFonts w:ascii="Times New Roman" w:hAnsi="Times New Roman" w:cs="Times New Roman"/>
-          <w:b/>
-          <w:bCs/>
+        <w:t>L02</w:t>
+      </w:r>
+    </w:p>
+    <w:p>
+      <w:pPr>
+        <w:rPr>
+          <w:rFonts w:ascii="Times New Roman" w:hAnsi="Times New Roman" w:cs="Times New Roman"/>
           <w:sz w:val="32"/>
           <w:szCs w:val="32"/>
         </w:rPr>
       </w:pPr>
-      <w:r>
-        <w:rPr>
-          <w:rFonts w:ascii="Times New Roman" w:hAnsi="Times New Roman" w:cs="Times New Roman"/>
-          <w:b/>
-          <w:bCs/>
+    </w:p>
+    <w:p>
+      <w:pPr>
+        <w:rPr>
+          <w:rFonts w:cs="Times New Roman"/>
           <w:sz w:val="32"/>
           <w:szCs w:val="32"/>
         </w:rPr>
-        <w:t>GitHub Link:</w:t>
-      </w:r>
-    </w:p>
-    <w:p>
-      <w:pPr>
-        <w:rPr>
-          <w:rFonts w:ascii="Times New Roman" w:hAnsi="Times New Roman" w:cs="Times New Roman"/>
+      </w:pPr>
+      <w:r>
+        <w:rPr>
+          <w:rFonts w:ascii="Times New Roman" w:hAnsi="Times New Roman" w:cs="Times New Roman"/>
+          <w:b/>
+          <w:bCs/>
           <w:sz w:val="32"/>
           <w:szCs w:val="32"/>
         </w:rPr>
+        <w:t>GitHub Link:</w:t>
+      </w:r>
+      <w:r>
+        <w:t xml:space="preserve"> </w:t>
+      </w:r>
+      <w:r>
+        <w:rPr>
+          <w:rFonts w:cs="Times New Roman"/>
+          <w:sz w:val="28"/>
+          <w:szCs w:val="28"/>
+        </w:rPr>
+        <w:t>https://github.com/Akila-Fernando/ENSF</w:t>
+      </w:r>
+      <w:r>
+        <w:rPr>
+          <w:rFonts w:cs="Times New Roman"/>
+          <w:sz w:val="28"/>
+          <w:szCs w:val="28"/>
+        </w:rPr>
+        <w:t>_</w:t>
+      </w:r>
+      <w:r>
+        <w:rPr>
+          <w:rFonts w:cs="Times New Roman"/>
+          <w:sz w:val="28"/>
+          <w:szCs w:val="28"/>
+        </w:rPr>
+        <w:t>381_Lab_5</w:t>
+      </w:r>
+    </w:p>
+    <w:p>
+      <w:pPr>
+        <w:rPr>
+          <w:rFonts w:ascii="Times New Roman" w:hAnsi="Times New Roman" w:cs="Times New Roman"/>
+          <w:sz w:val="32"/>
+          <w:szCs w:val="32"/>
+        </w:rPr>
       </w:pPr>
     </w:p>
     <w:p>
@@ -185,20 +220,34 @@
         <w:rPr>
           <w:rFonts w:ascii="Times New Roman" w:hAnsi="Times New Roman" w:cs="Times New Roman"/>
         </w:rPr>
-        <w:t>Name 1 (UCID#)</w:t>
-      </w:r>
-    </w:p>
-    <w:p>
-      <w:pPr>
-        <w:rPr>
-          <w:rFonts w:ascii="Times New Roman" w:hAnsi="Times New Roman" w:cs="Times New Roman"/>
-        </w:rPr>
-      </w:pPr>
-      <w:r>
-        <w:rPr>
-          <w:rFonts w:ascii="Times New Roman" w:hAnsi="Times New Roman" w:cs="Times New Roman"/>
-        </w:rPr>
-        <w:t>Name 2 (UCID#)</w:t>
+        <w:t>Akila Fernando (30169955)</w:t>
+      </w:r>
+    </w:p>
+    <w:p>
+      <w:pPr>
+        <w:rPr>
+          <w:rFonts w:ascii="Times New Roman" w:hAnsi="Times New Roman" w:cs="Times New Roman"/>
+        </w:rPr>
+      </w:pPr>
+      <w:r>
+        <w:rPr>
+          <w:rFonts w:ascii="Times New Roman" w:hAnsi="Times New Roman" w:cs="Times New Roman"/>
+        </w:rPr>
+        <w:t xml:space="preserve">Tanvi </w:t>
+      </w:r>
+      <w:proofErr w:type="spellStart"/>
+      <w:r>
+        <w:rPr>
+          <w:rFonts w:ascii="Times New Roman" w:hAnsi="Times New Roman" w:cs="Times New Roman"/>
+        </w:rPr>
+        <w:t>Mahalwar</w:t>
+      </w:r>
+      <w:proofErr w:type="spellEnd"/>
+      <w:r>
+        <w:rPr>
+          <w:rFonts w:ascii="Times New Roman" w:hAnsi="Times New Roman" w:cs="Times New Roman"/>
+        </w:rPr>
+        <w:t xml:space="preserve"> (30210358)</w:t>
       </w:r>
     </w:p>
     <w:p/>

--- a/Answer_sheet4.docx
+++ b/Answer_sheet4.docx
@@ -161,23 +161,7 @@
           <w:sz w:val="28"/>
           <w:szCs w:val="28"/>
         </w:rPr>
-        <w:t>https://github.com/Akila-Fernando/ENSF</w:t>
-      </w:r>
-      <w:r>
-        <w:rPr>
-          <w:rFonts w:cs="Times New Roman"/>
-          <w:sz w:val="28"/>
-          <w:szCs w:val="28"/>
-        </w:rPr>
-        <w:t>_</w:t>
-      </w:r>
-      <w:r>
-        <w:rPr>
-          <w:rFonts w:cs="Times New Roman"/>
-          <w:sz w:val="28"/>
-          <w:szCs w:val="28"/>
-        </w:rPr>
-        <w:t>381_Lab_5</w:t>
+        <w:t>https://github.com/Akila-Fernando/ENSF_381_Lab_5</w:t>
       </w:r>
     </w:p>
     <w:p>
@@ -283,9 +267,7 @@
           <w:szCs w:val="28"/>
         </w:rPr>
       </w:pPr>
-    </w:p>
-    <w:p>
-      <w:pPr>
+      <w:r>
         <w:rPr>
           <w:rFonts w:ascii="Times New Roman" w:hAnsi="Times New Roman" w:cs="Times New Roman"/>
           <w:b/>
@@ -293,18 +275,42 @@
           <w:sz w:val="28"/>
           <w:szCs w:val="28"/>
         </w:rPr>
-      </w:pPr>
-    </w:p>
-    <w:p>
-      <w:pPr>
-        <w:rPr>
-          <w:rFonts w:ascii="Times New Roman" w:hAnsi="Times New Roman" w:cs="Times New Roman"/>
-          <w:b/>
-          <w:bCs/>
-          <w:sz w:val="28"/>
-          <w:szCs w:val="28"/>
-        </w:rPr>
-      </w:pPr>
+        <w:drawing>
+          <wp:inline distT="0" distB="0" distL="0" distR="0" wp14:anchorId="5A223C99" wp14:editId="6239A54A">
+            <wp:extent cx="5943600" cy="1926590"/>
+            <wp:effectExtent l="0" t="0" r="0" b="0"/>
+            <wp:docPr id="1154655014" name="Picture 1" descr="A screen shot of a computer code&#10;&#10;AI-generated content may be incorrect."/>
+            <wp:cNvGraphicFramePr>
+              <a:graphicFrameLocks xmlns:a="http://schemas.openxmlformats.org/drawingml/2006/main" noChangeAspect="1"/>
+            </wp:cNvGraphicFramePr>
+            <a:graphic xmlns:a="http://schemas.openxmlformats.org/drawingml/2006/main">
+              <a:graphicData uri="http://schemas.openxmlformats.org/drawingml/2006/picture">
+                <pic:pic xmlns:pic="http://schemas.openxmlformats.org/drawingml/2006/picture">
+                  <pic:nvPicPr>
+                    <pic:cNvPr id="1154655014" name="Picture 1" descr="A screen shot of a computer code&#10;&#10;AI-generated content may be incorrect."/>
+                    <pic:cNvPicPr/>
+                  </pic:nvPicPr>
+                  <pic:blipFill>
+                    <a:blip r:embed="rId5"/>
+                    <a:stretch>
+                      <a:fillRect/>
+                    </a:stretch>
+                  </pic:blipFill>
+                  <pic:spPr>
+                    <a:xfrm>
+                      <a:off x="0" y="0"/>
+                      <a:ext cx="5943600" cy="1926590"/>
+                    </a:xfrm>
+                    <a:prstGeom prst="rect">
+                      <a:avLst/>
+                    </a:prstGeom>
+                  </pic:spPr>
+                </pic:pic>
+              </a:graphicData>
+            </a:graphic>
+          </wp:inline>
+        </w:drawing>
+      </w:r>
     </w:p>
     <w:p>
       <w:pPr>
